--- a/DA5/DA5.docx
+++ b/DA5/DA5.docx
@@ -72,7 +72,15 @@
     </w:p>
     <w:p>
       <w:r>
-        <w:t>Primary Github address:</w:t>
+        <w:t xml:space="preserve">Primary </w:t>
+      </w:r>
+      <w:proofErr w:type="spellStart"/>
+      <w:r>
+        <w:t>Github</w:t>
+      </w:r>
+      <w:proofErr w:type="spellEnd"/>
+      <w:r>
+        <w:t xml:space="preserve"> address:</w:t>
       </w:r>
       <w:r>
         <w:t xml:space="preserve"> </w:t>
@@ -174,7 +182,23 @@
           <w:rFonts w:asciiTheme="minorHAnsi" w:hAnsiTheme="minorHAnsi" w:cstheme="minorBidi"/>
           <w:szCs w:val="22"/>
         </w:rPr>
-        <w:t>Use the previously create a Github reposit</w:t>
+        <w:t xml:space="preserve">Use the previously create a </w:t>
+      </w:r>
+      <w:proofErr w:type="spellStart"/>
+      <w:r>
+        <w:rPr>
+          <w:rFonts w:asciiTheme="minorHAnsi" w:hAnsiTheme="minorHAnsi" w:cstheme="minorBidi"/>
+          <w:szCs w:val="22"/>
+        </w:rPr>
+        <w:t>Github</w:t>
+      </w:r>
+      <w:proofErr w:type="spellEnd"/>
+      <w:r>
+        <w:rPr>
+          <w:rFonts w:asciiTheme="minorHAnsi" w:hAnsiTheme="minorHAnsi" w:cstheme="minorBidi"/>
+          <w:szCs w:val="22"/>
+        </w:rPr>
+        <w:t xml:space="preserve"> reposit</w:t>
       </w:r>
       <w:r>
         <w:rPr>
@@ -188,7 +212,39 @@
           <w:rFonts w:asciiTheme="minorHAnsi" w:hAnsiTheme="minorHAnsi" w:cstheme="minorBidi"/>
           <w:szCs w:val="22"/>
         </w:rPr>
-        <w:t xml:space="preserve">, Lastname, Firstname). Place all labs under the root folder </w:t>
+        <w:t xml:space="preserve">, </w:t>
+      </w:r>
+      <w:proofErr w:type="spellStart"/>
+      <w:r>
+        <w:rPr>
+          <w:rFonts w:asciiTheme="minorHAnsi" w:hAnsiTheme="minorHAnsi" w:cstheme="minorBidi"/>
+          <w:szCs w:val="22"/>
+        </w:rPr>
+        <w:t>Lastname</w:t>
+      </w:r>
+      <w:proofErr w:type="spellEnd"/>
+      <w:r>
+        <w:rPr>
+          <w:rFonts w:asciiTheme="minorHAnsi" w:hAnsiTheme="minorHAnsi" w:cstheme="minorBidi"/>
+          <w:szCs w:val="22"/>
+        </w:rPr>
+        <w:t xml:space="preserve">, </w:t>
+      </w:r>
+      <w:proofErr w:type="spellStart"/>
+      <w:r>
+        <w:rPr>
+          <w:rFonts w:asciiTheme="minorHAnsi" w:hAnsiTheme="minorHAnsi" w:cstheme="minorBidi"/>
+          <w:szCs w:val="22"/>
+        </w:rPr>
+        <w:t>Firstname</w:t>
+      </w:r>
+      <w:proofErr w:type="spellEnd"/>
+      <w:r>
+        <w:rPr>
+          <w:rFonts w:asciiTheme="minorHAnsi" w:hAnsiTheme="minorHAnsi" w:cstheme="minorBidi"/>
+          <w:szCs w:val="22"/>
+        </w:rPr>
+        <w:t xml:space="preserve">). Place all labs under the root folder </w:t>
       </w:r>
       <w:r>
         <w:rPr>
@@ -211,12 +267,21 @@
         </w:rPr>
         <w:t xml:space="preserve">, sub-folder named LABXX, with one document and one video link file for each lab, place modified </w:t>
       </w:r>
-      <w:r>
-        <w:rPr>
-          <w:rFonts w:asciiTheme="minorHAnsi" w:hAnsiTheme="minorHAnsi" w:cstheme="minorBidi"/>
-          <w:szCs w:val="22"/>
-        </w:rPr>
-        <w:t>asm/</w:t>
+      <w:proofErr w:type="spellStart"/>
+      <w:r>
+        <w:rPr>
+          <w:rFonts w:asciiTheme="minorHAnsi" w:hAnsiTheme="minorHAnsi" w:cstheme="minorBidi"/>
+          <w:szCs w:val="22"/>
+        </w:rPr>
+        <w:t>asm</w:t>
+      </w:r>
+      <w:proofErr w:type="spellEnd"/>
+      <w:r>
+        <w:rPr>
+          <w:rFonts w:asciiTheme="minorHAnsi" w:hAnsiTheme="minorHAnsi" w:cstheme="minorBidi"/>
+          <w:szCs w:val="22"/>
+        </w:rPr>
+        <w:t>/</w:t>
       </w:r>
       <w:r>
         <w:rPr>
@@ -259,19 +324,44 @@
         </w:rPr>
         <w:t xml:space="preserve">If multiple </w:t>
       </w:r>
-      <w:r>
-        <w:rPr>
-          <w:rFonts w:asciiTheme="minorHAnsi" w:hAnsiTheme="minorHAnsi" w:cstheme="minorBidi"/>
-          <w:szCs w:val="22"/>
-        </w:rPr>
-        <w:t>asm/</w:t>
-      </w:r>
-      <w:r>
-        <w:rPr>
-          <w:rFonts w:asciiTheme="minorHAnsi" w:hAnsiTheme="minorHAnsi" w:cstheme="minorBidi"/>
-          <w:szCs w:val="22"/>
-        </w:rPr>
-        <w:t>c files or other libraries are used, create a folder LabXX-TYY and place these files inside the folder.</w:t>
+      <w:proofErr w:type="spellStart"/>
+      <w:r>
+        <w:rPr>
+          <w:rFonts w:asciiTheme="minorHAnsi" w:hAnsiTheme="minorHAnsi" w:cstheme="minorBidi"/>
+          <w:szCs w:val="22"/>
+        </w:rPr>
+        <w:t>asm</w:t>
+      </w:r>
+      <w:proofErr w:type="spellEnd"/>
+      <w:r>
+        <w:rPr>
+          <w:rFonts w:asciiTheme="minorHAnsi" w:hAnsiTheme="minorHAnsi" w:cstheme="minorBidi"/>
+          <w:szCs w:val="22"/>
+        </w:rPr>
+        <w:t>/</w:t>
+      </w:r>
+      <w:r>
+        <w:rPr>
+          <w:rFonts w:asciiTheme="minorHAnsi" w:hAnsiTheme="minorHAnsi" w:cstheme="minorBidi"/>
+          <w:szCs w:val="22"/>
+        </w:rPr>
+        <w:t xml:space="preserve">c files or other libraries are used, create a folder </w:t>
+      </w:r>
+      <w:proofErr w:type="spellStart"/>
+      <w:r>
+        <w:rPr>
+          <w:rFonts w:asciiTheme="minorHAnsi" w:hAnsiTheme="minorHAnsi" w:cstheme="minorBidi"/>
+          <w:szCs w:val="22"/>
+        </w:rPr>
+        <w:t>LabXX</w:t>
+      </w:r>
+      <w:proofErr w:type="spellEnd"/>
+      <w:r>
+        <w:rPr>
+          <w:rFonts w:asciiTheme="minorHAnsi" w:hAnsiTheme="minorHAnsi" w:cstheme="minorBidi"/>
+          <w:szCs w:val="22"/>
+        </w:rPr>
+        <w:t>-TYY and place these files inside the folder.</w:t>
       </w:r>
     </w:p>
     <w:p>
@@ -291,7 +381,23 @@
           <w:rFonts w:asciiTheme="minorHAnsi" w:hAnsiTheme="minorHAnsi" w:cstheme="minorBidi"/>
           <w:szCs w:val="22"/>
         </w:rPr>
-        <w:t>The folder should have a) Word document (see template), b) source code file(s) and other include files, c) text file with youtube video links (see template).</w:t>
+        <w:t xml:space="preserve">The folder should have a) Word document (see template), b) source code file(s) and other include files, c) text file with </w:t>
+      </w:r>
+      <w:proofErr w:type="spellStart"/>
+      <w:r>
+        <w:rPr>
+          <w:rFonts w:asciiTheme="minorHAnsi" w:hAnsiTheme="minorHAnsi" w:cstheme="minorBidi"/>
+          <w:szCs w:val="22"/>
+        </w:rPr>
+        <w:t>youtube</w:t>
+      </w:r>
+      <w:proofErr w:type="spellEnd"/>
+      <w:r>
+        <w:rPr>
+          <w:rFonts w:asciiTheme="minorHAnsi" w:hAnsiTheme="minorHAnsi" w:cstheme="minorBidi"/>
+          <w:szCs w:val="22"/>
+        </w:rPr>
+        <w:t xml:space="preserve"> video links (see template).</w:t>
       </w:r>
     </w:p>
     <w:p>
@@ -344,16 +450,88 @@
         <w:pStyle w:val="NoSpacing"/>
       </w:pPr>
       <w:r>
-        <w:t xml:space="preserve">List of Components used </w:t>
-      </w:r>
-    </w:p>
-    <w:p>
-      <w:pPr>
-        <w:pStyle w:val="NoSpacing"/>
-      </w:pPr>
-      <w:r>
-        <w:t>Block diagram with pins used in the Atmega328P</w:t>
-      </w:r>
+        <w:t>List of Components used</w:t>
+      </w:r>
+      <w:r>
+        <w:t>:</w:t>
+      </w:r>
+    </w:p>
+    <w:p>
+      <w:pPr>
+        <w:pStyle w:val="NoSpacing"/>
+        <w:numPr>
+          <w:ilvl w:val="0"/>
+          <w:numId w:val="3"/>
+        </w:numPr>
+      </w:pPr>
+      <w:r>
+        <w:t>Atmega328PB board</w:t>
+      </w:r>
+    </w:p>
+    <w:p>
+      <w:pPr>
+        <w:pStyle w:val="NoSpacing"/>
+        <w:numPr>
+          <w:ilvl w:val="0"/>
+          <w:numId w:val="3"/>
+        </w:numPr>
+      </w:pPr>
+      <w:r>
+        <w:t>HC-SR04</w:t>
+      </w:r>
+      <w:r>
+        <w:t xml:space="preserve"> ultrasonic sensor</w:t>
+      </w:r>
+    </w:p>
+    <w:p>
+      <w:pPr>
+        <w:pStyle w:val="NoSpacing"/>
+        <w:numPr>
+          <w:ilvl w:val="0"/>
+          <w:numId w:val="3"/>
+        </w:numPr>
+      </w:pPr>
+      <w:proofErr w:type="spellStart"/>
+      <w:r>
+        <w:t>Smraza</w:t>
+      </w:r>
+      <w:proofErr w:type="spellEnd"/>
+      <w:r>
+        <w:t xml:space="preserve"> </w:t>
+      </w:r>
+      <w:r>
+        <w:t>micro servo 9G</w:t>
+      </w:r>
+    </w:p>
+    <w:p>
+      <w:pPr>
+        <w:pStyle w:val="NoSpacing"/>
+        <w:numPr>
+          <w:ilvl w:val="0"/>
+          <w:numId w:val="3"/>
+        </w:numPr>
+      </w:pPr>
+      <w:r>
+        <w:t>Breadboard</w:t>
+      </w:r>
+    </w:p>
+    <w:p>
+      <w:pPr>
+        <w:pStyle w:val="NoSpacing"/>
+      </w:pPr>
+      <w:r>
+        <w:t xml:space="preserve">Block diagram with pins used in the </w:t>
+      </w:r>
+      <w:proofErr w:type="gramStart"/>
+      <w:r>
+        <w:t>Atmega328P</w:t>
+      </w:r>
+      <w:proofErr w:type="gramEnd"/>
+    </w:p>
+    <w:p>
+      <w:pPr>
+        <w:pStyle w:val="NoSpacing"/>
+      </w:pPr>
     </w:p>
     <w:p>
       <w:pPr>
@@ -435,8 +613,19 @@
           <w:sz w:val="19"/>
           <w:szCs w:val="19"/>
         </w:rPr>
-        <w:t>Insert initial code here</w:t>
-      </w:r>
+        <w:t xml:space="preserve">Insert initial code </w:t>
+      </w:r>
+      <w:proofErr w:type="gramStart"/>
+      <w:r>
+        <w:rPr>
+          <w:rFonts w:ascii="NSimSun" w:hAnsi="NSimSun" w:cs="NSimSun"/>
+          <w:color w:val="008000"/>
+          <w:sz w:val="19"/>
+          <w:szCs w:val="19"/>
+        </w:rPr>
+        <w:t>here</w:t>
+      </w:r>
+      <w:proofErr w:type="gramEnd"/>
     </w:p>
     <w:p>
       <w:pPr>
@@ -497,8 +686,19 @@
           <w:sz w:val="19"/>
           <w:szCs w:val="19"/>
         </w:rPr>
-        <w:t>Insert only the modified sections here</w:t>
-      </w:r>
+        <w:t xml:space="preserve">Insert only the modified sections </w:t>
+      </w:r>
+      <w:proofErr w:type="gramStart"/>
+      <w:r>
+        <w:rPr>
+          <w:rFonts w:ascii="NSimSun" w:hAnsi="NSimSun" w:cs="NSimSun"/>
+          <w:color w:val="008000"/>
+          <w:sz w:val="19"/>
+          <w:szCs w:val="19"/>
+        </w:rPr>
+        <w:t>here</w:t>
+      </w:r>
+      <w:proofErr w:type="gramEnd"/>
     </w:p>
     <w:p>
       <w:pPr>
@@ -531,8 +731,13 @@
         <w:pStyle w:val="NoSpacing"/>
       </w:pPr>
       <w:r>
-        <w:t>Use fritzing.org</w:t>
-      </w:r>
+        <w:t xml:space="preserve">Use </w:t>
+      </w:r>
+      <w:proofErr w:type="gramStart"/>
+      <w:r>
+        <w:t>fritzing.org</w:t>
+      </w:r>
+      <w:proofErr w:type="gramEnd"/>
     </w:p>
     <w:p>
       <w:pPr>
@@ -961,11 +1166,127 @@
       </w:pPr>
     </w:lvl>
   </w:abstractNum>
+  <w:abstractNum w:abstractNumId="2" w15:restartNumberingAfterBreak="0">
+    <w:nsid w:val="6E7D7223"/>
+    <w:multiLevelType w:val="hybridMultilevel"/>
+    <w:tmpl w:val="F170D8F2"/>
+    <w:lvl w:ilvl="0" w:tplc="04090001">
+      <w:start w:val="1"/>
+      <w:numFmt w:val="bullet"/>
+      <w:lvlText w:val=""/>
+      <w:lvlJc w:val="left"/>
+      <w:pPr>
+        <w:ind w:left="768" w:hanging="360"/>
+      </w:pPr>
+      <w:rPr>
+        <w:rFonts w:ascii="Symbol" w:hAnsi="Symbol" w:hint="default"/>
+      </w:rPr>
+    </w:lvl>
+    <w:lvl w:ilvl="1" w:tplc="04090003" w:tentative="1">
+      <w:start w:val="1"/>
+      <w:numFmt w:val="bullet"/>
+      <w:lvlText w:val="o"/>
+      <w:lvlJc w:val="left"/>
+      <w:pPr>
+        <w:ind w:left="1488" w:hanging="360"/>
+      </w:pPr>
+      <w:rPr>
+        <w:rFonts w:ascii="Courier New" w:hAnsi="Courier New" w:cs="Courier New" w:hint="default"/>
+      </w:rPr>
+    </w:lvl>
+    <w:lvl w:ilvl="2" w:tplc="04090005" w:tentative="1">
+      <w:start w:val="1"/>
+      <w:numFmt w:val="bullet"/>
+      <w:lvlText w:val=""/>
+      <w:lvlJc w:val="left"/>
+      <w:pPr>
+        <w:ind w:left="2208" w:hanging="360"/>
+      </w:pPr>
+      <w:rPr>
+        <w:rFonts w:ascii="Wingdings" w:hAnsi="Wingdings" w:hint="default"/>
+      </w:rPr>
+    </w:lvl>
+    <w:lvl w:ilvl="3" w:tplc="04090001" w:tentative="1">
+      <w:start w:val="1"/>
+      <w:numFmt w:val="bullet"/>
+      <w:lvlText w:val=""/>
+      <w:lvlJc w:val="left"/>
+      <w:pPr>
+        <w:ind w:left="2928" w:hanging="360"/>
+      </w:pPr>
+      <w:rPr>
+        <w:rFonts w:ascii="Symbol" w:hAnsi="Symbol" w:hint="default"/>
+      </w:rPr>
+    </w:lvl>
+    <w:lvl w:ilvl="4" w:tplc="04090003" w:tentative="1">
+      <w:start w:val="1"/>
+      <w:numFmt w:val="bullet"/>
+      <w:lvlText w:val="o"/>
+      <w:lvlJc w:val="left"/>
+      <w:pPr>
+        <w:ind w:left="3648" w:hanging="360"/>
+      </w:pPr>
+      <w:rPr>
+        <w:rFonts w:ascii="Courier New" w:hAnsi="Courier New" w:cs="Courier New" w:hint="default"/>
+      </w:rPr>
+    </w:lvl>
+    <w:lvl w:ilvl="5" w:tplc="04090005" w:tentative="1">
+      <w:start w:val="1"/>
+      <w:numFmt w:val="bullet"/>
+      <w:lvlText w:val=""/>
+      <w:lvlJc w:val="left"/>
+      <w:pPr>
+        <w:ind w:left="4368" w:hanging="360"/>
+      </w:pPr>
+      <w:rPr>
+        <w:rFonts w:ascii="Wingdings" w:hAnsi="Wingdings" w:hint="default"/>
+      </w:rPr>
+    </w:lvl>
+    <w:lvl w:ilvl="6" w:tplc="04090001" w:tentative="1">
+      <w:start w:val="1"/>
+      <w:numFmt w:val="bullet"/>
+      <w:lvlText w:val=""/>
+      <w:lvlJc w:val="left"/>
+      <w:pPr>
+        <w:ind w:left="5088" w:hanging="360"/>
+      </w:pPr>
+      <w:rPr>
+        <w:rFonts w:ascii="Symbol" w:hAnsi="Symbol" w:hint="default"/>
+      </w:rPr>
+    </w:lvl>
+    <w:lvl w:ilvl="7" w:tplc="04090003" w:tentative="1">
+      <w:start w:val="1"/>
+      <w:numFmt w:val="bullet"/>
+      <w:lvlText w:val="o"/>
+      <w:lvlJc w:val="left"/>
+      <w:pPr>
+        <w:ind w:left="5808" w:hanging="360"/>
+      </w:pPr>
+      <w:rPr>
+        <w:rFonts w:ascii="Courier New" w:hAnsi="Courier New" w:cs="Courier New" w:hint="default"/>
+      </w:rPr>
+    </w:lvl>
+    <w:lvl w:ilvl="8" w:tplc="04090005" w:tentative="1">
+      <w:start w:val="1"/>
+      <w:numFmt w:val="bullet"/>
+      <w:lvlText w:val=""/>
+      <w:lvlJc w:val="left"/>
+      <w:pPr>
+        <w:ind w:left="6528" w:hanging="360"/>
+      </w:pPr>
+      <w:rPr>
+        <w:rFonts w:ascii="Wingdings" w:hAnsi="Wingdings" w:hint="default"/>
+      </w:rPr>
+    </w:lvl>
+  </w:abstractNum>
   <w:num w:numId="1" w16cid:durableId="182325319">
     <w:abstractNumId w:val="1"/>
   </w:num>
   <w:num w:numId="2" w16cid:durableId="545214240">
     <w:abstractNumId w:val="0"/>
+  </w:num>
+  <w:num w:numId="3" w16cid:durableId="864901929">
+    <w:abstractNumId w:val="2"/>
   </w:num>
 </w:numbering>
 </file>
